--- a/CSS.docx
+++ b/CSS.docx
@@ -139,17 +139,28 @@
       </w:pPr>
       <w:proofErr w:type="spellStart"/>
       <w:r>
-        <w:t>Películas_accion</w:t>
-      </w:r>
-      <w:proofErr w:type="spellEnd"/>
-      <w:r>
-        <w:t>: las imágenes de las películas de acción en forma de carrusel.</w:t>
-      </w:r>
-      <w:r>
-        <w:t xml:space="preserve"> (div donde van las imágenes de cada tipo de película)</w:t>
-      </w:r>
-      <w:bookmarkStart w:id="0" w:name="_GoBack"/>
-      <w:bookmarkEnd w:id="0"/>
+        <w:t>Claspeli</w:t>
+      </w:r>
+      <w:proofErr w:type="spellEnd"/>
+      <w:r>
+        <w:t xml:space="preserve">: ahí ira el porcentaje de coincidencia, el año que </w:t>
+      </w:r>
+      <w:proofErr w:type="spellStart"/>
+      <w:r>
+        <w:t>salio</w:t>
+      </w:r>
+      <w:proofErr w:type="spellEnd"/>
+      <w:r>
+        <w:t xml:space="preserve"> la película, tiempo de duración de la película, clasificación y en </w:t>
+      </w:r>
+      <w:proofErr w:type="spellStart"/>
+      <w:r>
+        <w:t>que</w:t>
+      </w:r>
+      <w:proofErr w:type="spellEnd"/>
+      <w:r>
+        <w:t xml:space="preserve"> tipo de definición esta.</w:t>
+      </w:r>
     </w:p>
     <w:p>
       <w:pPr>
@@ -157,145 +168,30 @@
       </w:pPr>
       <w:proofErr w:type="spellStart"/>
       <w:r>
-        <w:t>Películas_</w:t>
-      </w:r>
-      <w:r>
-        <w:t>comedia</w:t>
-      </w:r>
-      <w:proofErr w:type="spellEnd"/>
-      <w:r>
-        <w:t xml:space="preserve">: las imágenes de las películas de </w:t>
-      </w:r>
-      <w:r>
-        <w:t>comedia</w:t>
-      </w:r>
-      <w:r>
-        <w:t xml:space="preserve"> en forma de carrusel.</w:t>
+        <w:t>Repro</w:t>
+      </w:r>
+      <w:proofErr w:type="spellEnd"/>
+      <w:r>
+        <w:t>: el id del botón de reproducir.</w:t>
       </w:r>
     </w:p>
     <w:p>
       <w:pPr>
         <w:ind w:firstLine="708"/>
       </w:pPr>
-      <w:proofErr w:type="spellStart"/>
-      <w:r>
-        <w:t>Películas_</w:t>
-      </w:r>
-      <w:r>
-        <w:t>animacion</w:t>
-      </w:r>
-      <w:proofErr w:type="spellEnd"/>
-      <w:r>
-        <w:t xml:space="preserve">: las imágenes de las películas de </w:t>
-      </w:r>
-      <w:proofErr w:type="spellStart"/>
-      <w:r>
-        <w:t>animacion</w:t>
-      </w:r>
-      <w:proofErr w:type="spellEnd"/>
-      <w:r>
-        <w:t xml:space="preserve"> en forma de carrusel.</w:t>
+      <w:r>
+        <w:t>Formulario: div contenedor del formulario.</w:t>
       </w:r>
     </w:p>
     <w:p>
       <w:pPr>
         <w:ind w:firstLine="708"/>
       </w:pPr>
-      <w:proofErr w:type="spellStart"/>
-      <w:r>
-        <w:t>Películas_</w:t>
-      </w:r>
-      <w:r>
-        <w:t>anime</w:t>
-      </w:r>
-      <w:proofErr w:type="spellEnd"/>
-      <w:r>
-        <w:t>: las imágenes de las películas de</w:t>
-      </w:r>
-      <w:r>
-        <w:t xml:space="preserve"> </w:t>
-      </w:r>
-      <w:r>
-        <w:t>anime</w:t>
-      </w:r>
-      <w:r>
-        <w:t xml:space="preserve"> en forma de carrusel.</w:t>
-      </w:r>
-    </w:p>
-    <w:p>
-      <w:pPr>
-        <w:ind w:firstLine="708"/>
-      </w:pPr>
-      <w:proofErr w:type="spellStart"/>
-      <w:r>
-        <w:t>Películas_</w:t>
-      </w:r>
-      <w:r>
-        <w:t>suspenso</w:t>
-      </w:r>
-      <w:proofErr w:type="spellEnd"/>
-      <w:r>
-        <w:t xml:space="preserve">: las imágenes de las películas de </w:t>
-      </w:r>
-      <w:r>
-        <w:t>suspenso</w:t>
-      </w:r>
-      <w:r>
-        <w:t xml:space="preserve"> en forma de carrusel.</w:t>
-      </w:r>
-    </w:p>
-    <w:p>
-      <w:pPr>
-        <w:ind w:firstLine="708"/>
-      </w:pPr>
-      <w:proofErr w:type="spellStart"/>
-      <w:r>
-        <w:t>Películas_</w:t>
-      </w:r>
-      <w:r>
-        <w:t>clasicos</w:t>
-      </w:r>
-      <w:proofErr w:type="spellEnd"/>
-      <w:r>
-        <w:t xml:space="preserve">: las imágenes de las películas de </w:t>
-      </w:r>
-      <w:proofErr w:type="spellStart"/>
-      <w:r>
-        <w:t>clasicos</w:t>
-      </w:r>
-      <w:proofErr w:type="spellEnd"/>
-      <w:r>
-        <w:t xml:space="preserve"> en forma de carrusel.</w:t>
-      </w:r>
-    </w:p>
-    <w:p>
-      <w:pPr>
-        <w:ind w:firstLine="708"/>
-      </w:pPr>
-      <w:proofErr w:type="spellStart"/>
-      <w:r>
-        <w:t>Claspeli</w:t>
-      </w:r>
-      <w:proofErr w:type="spellEnd"/>
-      <w:r>
-        <w:t xml:space="preserve">: ahí ira el porcentaje de coincidencia, el año que </w:t>
-      </w:r>
-      <w:proofErr w:type="spellStart"/>
-      <w:r>
-        <w:t>salio</w:t>
-      </w:r>
-      <w:proofErr w:type="spellEnd"/>
-      <w:r>
-        <w:t xml:space="preserve"> la película, tiempo de duración de la película, clasificación y en </w:t>
-      </w:r>
-      <w:proofErr w:type="spellStart"/>
-      <w:r>
-        <w:t>que</w:t>
-      </w:r>
-      <w:proofErr w:type="spellEnd"/>
-      <w:r>
-        <w:t xml:space="preserve"> tipo de definición esta.</w:t>
-      </w:r>
+      <w:r>
+        <w:t>Párrafo: es el resumen de la película escrito.</w:t>
+      </w:r>
+      <w:bookmarkStart w:id="0" w:name="_GoBack"/>
+      <w:bookmarkEnd w:id="0"/>
     </w:p>
     <w:p/>
     <w:p>
@@ -478,6 +374,51 @@
       <w:proofErr w:type="gramEnd"/>
       <w:r>
         <w:t xml:space="preserve"> una p)</w:t>
+      </w:r>
+    </w:p>
+    <w:p>
+      <w:r>
+        <w:tab/>
+        <w:t>Películas_: donde van las imágenes de las películas.</w:t>
+      </w:r>
+    </w:p>
+    <w:p>
+      <w:r>
+        <w:tab/>
+        <w:t xml:space="preserve">Link: los botones de descarga  e </w:t>
+      </w:r>
+      <w:proofErr w:type="spellStart"/>
+      <w:r>
+        <w:t>info</w:t>
+      </w:r>
+      <w:proofErr w:type="spellEnd"/>
+      <w:r>
+        <w:t>.</w:t>
+      </w:r>
+    </w:p>
+    <w:p>
+      <w:r>
+        <w:tab/>
+        <w:t>Entradas: para los inputs.</w:t>
+      </w:r>
+    </w:p>
+    <w:p>
+      <w:r>
+        <w:tab/>
+      </w:r>
+      <w:proofErr w:type="spellStart"/>
+      <w:r>
+        <w:t>Descri</w:t>
+      </w:r>
+      <w:proofErr w:type="spellEnd"/>
+      <w:r>
+        <w:t>: la descripción de la película.</w:t>
+      </w:r>
+    </w:p>
+    <w:p>
+      <w:r>
+        <w:lastRenderedPageBreak/>
+        <w:tab/>
       </w:r>
     </w:p>
     <w:p>
